--- a/reports/DesignReviewReport.docx
+++ b/reports/DesignReviewReport.docx
@@ -513,12 +513,14 @@
                 <w:rFonts w:ascii="Times New Roman" w:hAnsi="Times New Roman" w:cs="Times New Roman"/>
               </w:rPr>
             </w:pPr>
+            <w:proofErr w:type="spellStart"/>
             <w:r>
               <w:rPr>
                 <w:rFonts w:ascii="Times New Roman" w:hAnsi="Times New Roman" w:cs="Times New Roman"/>
               </w:rPr>
               <w:t>FunctionalUtils</w:t>
             </w:r>
+            <w:proofErr w:type="spellEnd"/>
           </w:p>
         </w:tc>
         <w:tc>
@@ -676,11 +678,19 @@
                 <w:rFonts w:ascii="Times New Roman" w:hAnsi="Times New Roman" w:cs="Times New Roman"/>
               </w:rPr>
             </w:pPr>
-            <w:r>
-              <w:rPr>
-                <w:rFonts w:ascii="Times New Roman" w:hAnsi="Times New Roman" w:cs="Times New Roman"/>
-              </w:rPr>
-              <w:t>RentBikeService controller</w:t>
+            <w:proofErr w:type="spellStart"/>
+            <w:r>
+              <w:rPr>
+                <w:rFonts w:ascii="Times New Roman" w:hAnsi="Times New Roman" w:cs="Times New Roman"/>
+              </w:rPr>
+              <w:t>RentBikeService</w:t>
+            </w:r>
+            <w:proofErr w:type="spellEnd"/>
+            <w:r>
+              <w:rPr>
+                <w:rFonts w:ascii="Times New Roman" w:hAnsi="Times New Roman" w:cs="Times New Roman"/>
+              </w:rPr>
+              <w:t xml:space="preserve"> controller</w:t>
             </w:r>
           </w:p>
         </w:tc>
@@ -698,7 +708,63 @@
               <w:rPr>
                 <w:rFonts w:ascii="Times New Roman" w:hAnsi="Times New Roman" w:cs="Times New Roman"/>
               </w:rPr>
-              <w:t>In module RentBikeServiceController, the Bike entities was used as an argument for the calculateFee method, which only need bikeType and totalRentTime as arguments</w:t>
+              <w:t xml:space="preserve">In module </w:t>
+            </w:r>
+            <w:proofErr w:type="spellStart"/>
+            <w:r>
+              <w:rPr>
+                <w:rFonts w:ascii="Times New Roman" w:hAnsi="Times New Roman" w:cs="Times New Roman"/>
+              </w:rPr>
+              <w:t>RentBikeServiceController</w:t>
+            </w:r>
+            <w:proofErr w:type="spellEnd"/>
+            <w:r>
+              <w:rPr>
+                <w:rFonts w:ascii="Times New Roman" w:hAnsi="Times New Roman" w:cs="Times New Roman"/>
+              </w:rPr>
+              <w:t xml:space="preserve">, the Bike entities was used as an argument for the </w:t>
+            </w:r>
+            <w:proofErr w:type="spellStart"/>
+            <w:r>
+              <w:rPr>
+                <w:rFonts w:ascii="Times New Roman" w:hAnsi="Times New Roman" w:cs="Times New Roman"/>
+              </w:rPr>
+              <w:t>calculateFee</w:t>
+            </w:r>
+            <w:proofErr w:type="spellEnd"/>
+            <w:r>
+              <w:rPr>
+                <w:rFonts w:ascii="Times New Roman" w:hAnsi="Times New Roman" w:cs="Times New Roman"/>
+              </w:rPr>
+              <w:t xml:space="preserve"> method, which only need </w:t>
+            </w:r>
+            <w:proofErr w:type="spellStart"/>
+            <w:r>
+              <w:rPr>
+                <w:rFonts w:ascii="Times New Roman" w:hAnsi="Times New Roman" w:cs="Times New Roman"/>
+              </w:rPr>
+              <w:t>bikeType</w:t>
+            </w:r>
+            <w:proofErr w:type="spellEnd"/>
+            <w:r>
+              <w:rPr>
+                <w:rFonts w:ascii="Times New Roman" w:hAnsi="Times New Roman" w:cs="Times New Roman"/>
+              </w:rPr>
+              <w:t xml:space="preserve"> and </w:t>
+            </w:r>
+            <w:proofErr w:type="spellStart"/>
+            <w:r>
+              <w:rPr>
+                <w:rFonts w:ascii="Times New Roman" w:hAnsi="Times New Roman" w:cs="Times New Roman"/>
+              </w:rPr>
+              <w:t>totalRentTime</w:t>
+            </w:r>
+            <w:proofErr w:type="spellEnd"/>
+            <w:r>
+              <w:rPr>
+                <w:rFonts w:ascii="Times New Roman" w:hAnsi="Times New Roman" w:cs="Times New Roman"/>
+              </w:rPr>
+              <w:t xml:space="preserve"> as arguments</w:t>
             </w:r>
           </w:p>
           <w:p>
@@ -1202,12 +1268,14 @@
                 <w:rFonts w:ascii="Times New Roman" w:hAnsi="Times New Roman" w:cs="Times New Roman"/>
               </w:rPr>
             </w:pPr>
+            <w:proofErr w:type="spellStart"/>
             <w:r>
               <w:rPr>
                 <w:rFonts w:ascii="Times New Roman" w:hAnsi="Times New Roman" w:cs="Times New Roman"/>
               </w:rPr>
               <w:t>DBUtils</w:t>
             </w:r>
+            <w:proofErr w:type="spellEnd"/>
           </w:p>
         </w:tc>
         <w:tc>
@@ -2019,25 +2087,29 @@
                 <w:rFonts w:ascii="Times New Roman" w:hAnsi="Times New Roman" w:cs="Times New Roman"/>
               </w:rPr>
             </w:pPr>
+            <w:proofErr w:type="spellStart"/>
             <w:r>
               <w:rPr>
                 <w:rFonts w:ascii="Times New Roman" w:hAnsi="Times New Roman" w:cs="Times New Roman"/>
               </w:rPr>
               <w:t>DBUtils</w:t>
             </w:r>
-          </w:p>
-          <w:p>
-            <w:pPr>
-              <w:rPr>
-                <w:rFonts w:ascii="Times New Roman" w:hAnsi="Times New Roman" w:cs="Times New Roman"/>
-              </w:rPr>
-            </w:pPr>
+            <w:proofErr w:type="spellEnd"/>
+          </w:p>
+          <w:p>
+            <w:pPr>
+              <w:rPr>
+                <w:rFonts w:ascii="Times New Roman" w:hAnsi="Times New Roman" w:cs="Times New Roman"/>
+              </w:rPr>
+            </w:pPr>
+            <w:proofErr w:type="spellStart"/>
             <w:r>
               <w:rPr>
                 <w:rFonts w:ascii="Times New Roman" w:hAnsi="Times New Roman" w:cs="Times New Roman"/>
               </w:rPr>
               <w:t>JSONUtils</w:t>
             </w:r>
+            <w:proofErr w:type="spellEnd"/>
           </w:p>
         </w:tc>
         <w:tc>
@@ -2252,14 +2324,211 @@
       <w:pPr>
         <w:rPr>
           <w:rFonts w:ascii="Times New Roman" w:hAnsi="Times New Roman" w:cs="Times New Roman"/>
-        </w:rPr>
-      </w:pPr>
-      <w:r>
-        <w:rPr>
-          <w:rFonts w:ascii="Times New Roman" w:hAnsi="Times New Roman" w:cs="Times New Roman"/>
+          <w:b/>
+          <w:bCs/>
+          <w:sz w:val="28"/>
+          <w:szCs w:val="28"/>
+        </w:rPr>
+      </w:pPr>
+      <w:r>
+        <w:rPr>
+          <w:rFonts w:ascii="Times New Roman" w:hAnsi="Times New Roman" w:cs="Times New Roman"/>
+          <w:b/>
+          <w:bCs/>
+          <w:sz w:val="28"/>
+          <w:szCs w:val="28"/>
         </w:rPr>
         <w:lastRenderedPageBreak/>
-        <w:t>Pattern:</w:t>
+        <w:t xml:space="preserve">3. SOLID consideration </w:t>
+      </w:r>
+    </w:p>
+    <w:p>
+      <w:pPr>
+        <w:pStyle w:val="ListParagraph"/>
+        <w:numPr>
+          <w:ilvl w:val="0"/>
+          <w:numId w:val="3"/>
+        </w:numPr>
+        <w:rPr>
+          <w:rFonts w:ascii="Times New Roman" w:hAnsi="Times New Roman" w:cs="Times New Roman"/>
+        </w:rPr>
+      </w:pPr>
+      <w:r>
+        <w:rPr>
+          <w:rFonts w:ascii="Times New Roman" w:hAnsi="Times New Roman" w:cs="Times New Roman"/>
+        </w:rPr>
+        <w:t>Single responsibility: some functions with different purposes are put in the same class, which make the design not good</w:t>
+      </w:r>
+      <w:r>
+        <w:rPr>
+          <w:rFonts w:ascii="Times New Roman" w:hAnsi="Times New Roman" w:cs="Times New Roman"/>
+        </w:rPr>
+        <w:t>. These functions should be separated into different smaller class, which is OK since we have already had a base class for controller to extends</w:t>
+      </w:r>
+    </w:p>
+    <w:p>
+      <w:pPr>
+        <w:pStyle w:val="ListParagraph"/>
+        <w:numPr>
+          <w:ilvl w:val="0"/>
+          <w:numId w:val="3"/>
+        </w:numPr>
+        <w:rPr>
+          <w:rFonts w:ascii="Times New Roman" w:hAnsi="Times New Roman" w:cs="Times New Roman"/>
+        </w:rPr>
+      </w:pPr>
+      <w:r>
+        <w:rPr>
+          <w:rFonts w:ascii="Times New Roman" w:hAnsi="Times New Roman" w:cs="Times New Roman"/>
+        </w:rPr>
+        <w:t>Open-closed: Use interfaces and abstract classes</w:t>
+      </w:r>
+      <w:r>
+        <w:rPr>
+          <w:rFonts w:ascii="Times New Roman" w:hAnsi="Times New Roman" w:cs="Times New Roman"/>
+        </w:rPr>
+        <w:t xml:space="preserve"> to design the basic entities so that further requirements for adding bikes or methods of calculating fees can be easily adapted</w:t>
+      </w:r>
+    </w:p>
+    <w:p>
+      <w:pPr>
+        <w:pStyle w:val="ListParagraph"/>
+        <w:numPr>
+          <w:ilvl w:val="0"/>
+          <w:numId w:val="3"/>
+        </w:numPr>
+        <w:rPr>
+          <w:rFonts w:ascii="Times New Roman" w:hAnsi="Times New Roman" w:cs="Times New Roman"/>
+        </w:rPr>
+      </w:pPr>
+      <w:proofErr w:type="spellStart"/>
+      <w:r>
+        <w:rPr>
+          <w:rFonts w:ascii="Times New Roman" w:hAnsi="Times New Roman" w:cs="Times New Roman"/>
+        </w:rPr>
+        <w:t>Liskov</w:t>
+      </w:r>
+      <w:proofErr w:type="spellEnd"/>
+      <w:r>
+        <w:rPr>
+          <w:rFonts w:ascii="Times New Roman" w:hAnsi="Times New Roman" w:cs="Times New Roman"/>
+        </w:rPr>
+        <w:t xml:space="preserve"> substitution: all types of Bikes (Normal bike, </w:t>
+      </w:r>
+      <w:proofErr w:type="spellStart"/>
+      <w:r>
+        <w:rPr>
+          <w:rFonts w:ascii="Times New Roman" w:hAnsi="Times New Roman" w:cs="Times New Roman"/>
+        </w:rPr>
+        <w:t>Ebike</w:t>
+      </w:r>
+      <w:proofErr w:type="spellEnd"/>
+      <w:r>
+        <w:rPr>
+          <w:rFonts w:ascii="Times New Roman" w:hAnsi="Times New Roman" w:cs="Times New Roman"/>
+        </w:rPr>
+        <w:t>) can replace Bike type</w:t>
+      </w:r>
+    </w:p>
+    <w:p>
+      <w:pPr>
+        <w:pStyle w:val="ListParagraph"/>
+        <w:numPr>
+          <w:ilvl w:val="0"/>
+          <w:numId w:val="3"/>
+        </w:numPr>
+        <w:rPr>
+          <w:rFonts w:ascii="Times New Roman" w:hAnsi="Times New Roman" w:cs="Times New Roman"/>
+        </w:rPr>
+      </w:pPr>
+      <w:r>
+        <w:rPr>
+          <w:rFonts w:ascii="Times New Roman" w:hAnsi="Times New Roman" w:cs="Times New Roman"/>
+        </w:rPr>
+        <w:t xml:space="preserve">Interface </w:t>
+      </w:r>
+      <w:proofErr w:type="spellStart"/>
+      <w:r>
+        <w:rPr>
+          <w:rFonts w:ascii="Times New Roman" w:hAnsi="Times New Roman" w:cs="Times New Roman"/>
+        </w:rPr>
+        <w:t>segeration</w:t>
+      </w:r>
+      <w:proofErr w:type="spellEnd"/>
+      <w:r>
+        <w:rPr>
+          <w:rFonts w:ascii="Times New Roman" w:hAnsi="Times New Roman" w:cs="Times New Roman"/>
+        </w:rPr>
+        <w:t>: No specific modules</w:t>
+      </w:r>
+    </w:p>
+    <w:p>
+      <w:pPr>
+        <w:pStyle w:val="ListParagraph"/>
+        <w:numPr>
+          <w:ilvl w:val="0"/>
+          <w:numId w:val="3"/>
+        </w:numPr>
+        <w:rPr>
+          <w:rFonts w:ascii="Times New Roman" w:hAnsi="Times New Roman" w:cs="Times New Roman"/>
+        </w:rPr>
+      </w:pPr>
+      <w:r>
+        <w:rPr>
+          <w:rFonts w:ascii="Times New Roman" w:hAnsi="Times New Roman" w:cs="Times New Roman"/>
+        </w:rPr>
+        <w:t>Dependency inversion: Communicate between subsystem by interfaces</w:t>
+      </w:r>
+      <w:r>
+        <w:rPr>
+          <w:rFonts w:ascii="Times New Roman" w:hAnsi="Times New Roman" w:cs="Times New Roman"/>
+        </w:rPr>
+        <w:t xml:space="preserve">, which are implemented by different boundaries so that the changes in one system has minimal </w:t>
+      </w:r>
+      <w:proofErr w:type="spellStart"/>
+      <w:r>
+        <w:rPr>
+          <w:rFonts w:ascii="Times New Roman" w:hAnsi="Times New Roman" w:cs="Times New Roman"/>
+        </w:rPr>
+        <w:t>affect</w:t>
+      </w:r>
+      <w:proofErr w:type="spellEnd"/>
+      <w:r>
+        <w:rPr>
+          <w:rFonts w:ascii="Times New Roman" w:hAnsi="Times New Roman" w:cs="Times New Roman"/>
+        </w:rPr>
+        <w:t xml:space="preserve"> on other modules</w:t>
+      </w:r>
+    </w:p>
+    <w:p>
+      <w:pPr>
+        <w:rPr>
+          <w:rFonts w:ascii="Times New Roman" w:hAnsi="Times New Roman" w:cs="Times New Roman"/>
+          <w:b/>
+          <w:bCs/>
+          <w:sz w:val="28"/>
+          <w:szCs w:val="28"/>
+        </w:rPr>
+      </w:pPr>
+      <w:r>
+        <w:rPr>
+          <w:rFonts w:ascii="Times New Roman" w:hAnsi="Times New Roman" w:cs="Times New Roman"/>
+          <w:b/>
+          <w:bCs/>
+          <w:sz w:val="28"/>
+          <w:szCs w:val="28"/>
+        </w:rPr>
+        <w:t xml:space="preserve">4. </w:t>
+      </w:r>
+      <w:r>
+        <w:rPr>
+          <w:rFonts w:ascii="Times New Roman" w:hAnsi="Times New Roman" w:cs="Times New Roman"/>
+          <w:b/>
+          <w:bCs/>
+          <w:sz w:val="28"/>
+          <w:szCs w:val="28"/>
+        </w:rPr>
+        <w:t>Pattern</w:t>
       </w:r>
     </w:p>
     <w:p>
@@ -2524,6 +2793,84 @@
         </w:rPr>
         <w:t>its real type)</w:t>
       </w:r>
+    </w:p>
+    <w:p>
+      <w:pPr>
+        <w:rPr>
+          <w:rFonts w:ascii="Times New Roman" w:hAnsi="Times New Roman" w:cs="Times New Roman"/>
+          <w:b/>
+          <w:bCs/>
+          <w:i/>
+          <w:iCs/>
+        </w:rPr>
+      </w:pPr>
+      <w:r>
+        <w:rPr>
+          <w:rFonts w:ascii="Times New Roman" w:hAnsi="Times New Roman" w:cs="Times New Roman"/>
+          <w:b/>
+          <w:bCs/>
+          <w:i/>
+          <w:iCs/>
+        </w:rPr>
+        <w:t xml:space="preserve">Façade </w:t>
+      </w:r>
+    </w:p>
+    <w:p>
+      <w:pPr>
+        <w:pStyle w:val="ListParagraph"/>
+        <w:numPr>
+          <w:ilvl w:val="0"/>
+          <w:numId w:val="1"/>
+        </w:numPr>
+        <w:rPr>
+          <w:rFonts w:ascii="Times New Roman" w:hAnsi="Times New Roman" w:cs="Times New Roman"/>
+        </w:rPr>
+      </w:pPr>
+      <w:r>
+        <w:rPr>
+          <w:rFonts w:ascii="Times New Roman" w:hAnsi="Times New Roman" w:cs="Times New Roman"/>
+        </w:rPr>
+        <w:t>Used to implement the boundary class for communicating between subsystems</w:t>
+      </w:r>
+    </w:p>
+    <w:p>
+      <w:pPr>
+        <w:pStyle w:val="ListParagraph"/>
+        <w:numPr>
+          <w:ilvl w:val="0"/>
+          <w:numId w:val="1"/>
+        </w:numPr>
+        <w:rPr>
+          <w:rFonts w:ascii="Times New Roman" w:hAnsi="Times New Roman" w:cs="Times New Roman"/>
+        </w:rPr>
+      </w:pPr>
+      <w:r>
+        <w:rPr>
+          <w:rFonts w:ascii="Times New Roman" w:hAnsi="Times New Roman" w:cs="Times New Roman"/>
+        </w:rPr>
+        <w:t xml:space="preserve">This </w:t>
+      </w:r>
+      <w:proofErr w:type="gramStart"/>
+      <w:r>
+        <w:rPr>
+          <w:rFonts w:ascii="Times New Roman" w:hAnsi="Times New Roman" w:cs="Times New Roman"/>
+        </w:rPr>
+        <w:t>make</w:t>
+      </w:r>
+      <w:proofErr w:type="gramEnd"/>
+      <w:r>
+        <w:rPr>
+          <w:rFonts w:ascii="Times New Roman" w:hAnsi="Times New Roman" w:cs="Times New Roman"/>
+        </w:rPr>
+        <w:t xml:space="preserve"> the design more flexible with the extension of subsystems when minimize the affects on other classes as much as possible</w:t>
+      </w:r>
+    </w:p>
+    <w:p>
+      <w:pPr>
+        <w:rPr>
+          <w:rFonts w:ascii="Times New Roman" w:hAnsi="Times New Roman" w:cs="Times New Roman"/>
+        </w:rPr>
+      </w:pPr>
     </w:p>
     <w:sectPr>
       <w:pgSz w:w="12240" w:h="15840"/>
@@ -2538,6 +2885,118 @@
 <file path=word/numbering.xml><?xml version="1.0" encoding="utf-8"?>
 <w:numbering xmlns:wpc="http://schemas.microsoft.com/office/word/2010/wordprocessingCanvas" xmlns:cx="http://schemas.microsoft.com/office/drawing/2014/chartex" xmlns:cx1="http://schemas.microsoft.com/office/drawing/2015/9/8/chartex" xmlns:cx2="http://schemas.microsoft.com/office/drawing/2015/10/21/chartex" xmlns:cx3="http://schemas.microsoft.com/office/drawing/2016/5/9/chartex" xmlns:cx4="http://schemas.microsoft.com/office/drawing/2016/5/10/chartex" xmlns:cx5="http://schemas.microsoft.com/office/drawing/2016/5/11/chartex" xmlns:cx6="http://schemas.microsoft.com/office/drawing/2016/5/12/chartex" xmlns:cx7="http://schemas.microsoft.com/office/drawing/2016/5/13/chartex" xmlns:cx8="http://schemas.microsoft.com/office/drawing/2016/5/14/chartex" xmlns:mc="http://schemas.openxmlformats.org/markup-compatibility/2006" xmlns:aink="http://schemas.microsoft.com/office/drawing/2016/ink" xmlns:am3d="http://schemas.microsoft.com/office/drawing/2017/model3d" xmlns:o="urn:schemas-microsoft-com:office:office" xmlns:r="http://schemas.openxmlformats.org/officeDocument/2006/relationships" xmlns:m="http://schemas.openxmlformats.org/officeDocument/2006/math" xmlns:v="urn:schemas-microsoft-com:vml" xmlns:wp14="http://schemas.microsoft.com/office/word/2010/wordprocessingDrawing" xmlns:wp="http://schemas.openxmlformats.org/drawingml/2006/wordprocessingDrawing" xmlns:w10="urn:schemas-microsoft-com:office:word" xmlns:w="http://schemas.openxmlformats.org/wordprocessingml/2006/main" xmlns:w14="http://schemas.microsoft.com/office/word/2010/wordml" xmlns:w15="http://schemas.microsoft.com/office/word/2012/wordml" xmlns:w16cex="http://schemas.microsoft.com/office/word/2018/wordml/cex" xmlns:w16cid="http://schemas.microsoft.com/office/word/2016/wordml/cid" xmlns:w16="http://schemas.microsoft.com/office/word/2018/wordml" xmlns:w16sdtdh="http://schemas.microsoft.com/office/word/2020/wordml/sdtdatahash" xmlns:w16se="http://schemas.microsoft.com/office/word/2015/wordml/symex" xmlns:wpg="http://schemas.microsoft.com/office/word/2010/wordprocessingGroup" xmlns:wpi="http://schemas.microsoft.com/office/word/2010/wordprocessingInk" xmlns:wne="http://schemas.microsoft.com/office/word/2006/wordml" xmlns:wps="http://schemas.microsoft.com/office/word/2010/wordprocessingShape" mc:Ignorable="w14 w15 w16se w16cid w16 w16cex w16sdtdh wp14">
   <w:abstractNum w:abstractNumId="0" w15:restartNumberingAfterBreak="0">
+    <w:nsid w:val="042948D8"/>
+    <w:multiLevelType w:val="hybridMultilevel"/>
+    <w:tmpl w:val="A558A00E"/>
+    <w:lvl w:ilvl="0" w:tplc="13669852">
+      <w:numFmt w:val="bullet"/>
+      <w:lvlText w:val="-"/>
+      <w:lvlJc w:val="left"/>
+      <w:pPr>
+        <w:ind w:left="720" w:hanging="360"/>
+      </w:pPr>
+      <w:rPr>
+        <w:rFonts w:ascii="Calibri" w:eastAsiaTheme="minorHAnsi" w:hAnsi="Calibri" w:cs="Calibri" w:hint="default"/>
+      </w:rPr>
+    </w:lvl>
+    <w:lvl w:ilvl="1" w:tplc="FFFFFFFF" w:tentative="1">
+      <w:start w:val="1"/>
+      <w:numFmt w:val="bullet"/>
+      <w:lvlText w:val="o"/>
+      <w:lvlJc w:val="left"/>
+      <w:pPr>
+        <w:ind w:left="1440" w:hanging="360"/>
+      </w:pPr>
+      <w:rPr>
+        <w:rFonts w:ascii="Courier New" w:hAnsi="Courier New" w:cs="Courier New" w:hint="default"/>
+      </w:rPr>
+    </w:lvl>
+    <w:lvl w:ilvl="2" w:tplc="FFFFFFFF" w:tentative="1">
+      <w:start w:val="1"/>
+      <w:numFmt w:val="bullet"/>
+      <w:lvlText w:val=""/>
+      <w:lvlJc w:val="left"/>
+      <w:pPr>
+        <w:ind w:left="2160" w:hanging="360"/>
+      </w:pPr>
+      <w:rPr>
+        <w:rFonts w:ascii="Wingdings" w:hAnsi="Wingdings" w:hint="default"/>
+      </w:rPr>
+    </w:lvl>
+    <w:lvl w:ilvl="3" w:tplc="FFFFFFFF" w:tentative="1">
+      <w:start w:val="1"/>
+      <w:numFmt w:val="bullet"/>
+      <w:lvlText w:val=""/>
+      <w:lvlJc w:val="left"/>
+      <w:pPr>
+        <w:ind w:left="2880" w:hanging="360"/>
+      </w:pPr>
+      <w:rPr>
+        <w:rFonts w:ascii="Symbol" w:hAnsi="Symbol" w:hint="default"/>
+      </w:rPr>
+    </w:lvl>
+    <w:lvl w:ilvl="4" w:tplc="FFFFFFFF" w:tentative="1">
+      <w:start w:val="1"/>
+      <w:numFmt w:val="bullet"/>
+      <w:lvlText w:val="o"/>
+      <w:lvlJc w:val="left"/>
+      <w:pPr>
+        <w:ind w:left="3600" w:hanging="360"/>
+      </w:pPr>
+      <w:rPr>
+        <w:rFonts w:ascii="Courier New" w:hAnsi="Courier New" w:cs="Courier New" w:hint="default"/>
+      </w:rPr>
+    </w:lvl>
+    <w:lvl w:ilvl="5" w:tplc="FFFFFFFF" w:tentative="1">
+      <w:start w:val="1"/>
+      <w:numFmt w:val="bullet"/>
+      <w:lvlText w:val=""/>
+      <w:lvlJc w:val="left"/>
+      <w:pPr>
+        <w:ind w:left="4320" w:hanging="360"/>
+      </w:pPr>
+      <w:rPr>
+        <w:rFonts w:ascii="Wingdings" w:hAnsi="Wingdings" w:hint="default"/>
+      </w:rPr>
+    </w:lvl>
+    <w:lvl w:ilvl="6" w:tplc="FFFFFFFF" w:tentative="1">
+      <w:start w:val="1"/>
+      <w:numFmt w:val="bullet"/>
+      <w:lvlText w:val=""/>
+      <w:lvlJc w:val="left"/>
+      <w:pPr>
+        <w:ind w:left="5040" w:hanging="360"/>
+      </w:pPr>
+      <w:rPr>
+        <w:rFonts w:ascii="Symbol" w:hAnsi="Symbol" w:hint="default"/>
+      </w:rPr>
+    </w:lvl>
+    <w:lvl w:ilvl="7" w:tplc="FFFFFFFF" w:tentative="1">
+      <w:start w:val="1"/>
+      <w:numFmt w:val="bullet"/>
+      <w:lvlText w:val="o"/>
+      <w:lvlJc w:val="left"/>
+      <w:pPr>
+        <w:ind w:left="5760" w:hanging="360"/>
+      </w:pPr>
+      <w:rPr>
+        <w:rFonts w:ascii="Courier New" w:hAnsi="Courier New" w:cs="Courier New" w:hint="default"/>
+      </w:rPr>
+    </w:lvl>
+    <w:lvl w:ilvl="8" w:tplc="FFFFFFFF" w:tentative="1">
+      <w:start w:val="1"/>
+      <w:numFmt w:val="bullet"/>
+      <w:lvlText w:val=""/>
+      <w:lvlJc w:val="left"/>
+      <w:pPr>
+        <w:ind w:left="6480" w:hanging="360"/>
+      </w:pPr>
+      <w:rPr>
+        <w:rFonts w:ascii="Wingdings" w:hAnsi="Wingdings" w:hint="default"/>
+      </w:rPr>
+    </w:lvl>
+  </w:abstractNum>
+  <w:abstractNum w:abstractNumId="1" w15:restartNumberingAfterBreak="0">
     <w:nsid w:val="14D564A5"/>
     <w:multiLevelType w:val="hybridMultilevel"/>
     <w:tmpl w:val="129C43C4"/>
@@ -2649,7 +3108,126 @@
       </w:rPr>
     </w:lvl>
   </w:abstractNum>
+  <w:abstractNum w:abstractNumId="2" w15:restartNumberingAfterBreak="0">
+    <w:nsid w:val="4BD02E34"/>
+    <w:multiLevelType w:val="hybridMultilevel"/>
+    <w:tmpl w:val="6216403C"/>
+    <w:lvl w:ilvl="0" w:tplc="042A0001">
+      <w:start w:val="1"/>
+      <w:numFmt w:val="bullet"/>
+      <w:lvlText w:val=""/>
+      <w:lvlJc w:val="left"/>
+      <w:pPr>
+        <w:ind w:left="720" w:hanging="360"/>
+      </w:pPr>
+      <w:rPr>
+        <w:rFonts w:ascii="Symbol" w:hAnsi="Symbol" w:hint="default"/>
+      </w:rPr>
+    </w:lvl>
+    <w:lvl w:ilvl="1" w:tplc="042A0003" w:tentative="1">
+      <w:start w:val="1"/>
+      <w:numFmt w:val="bullet"/>
+      <w:lvlText w:val="o"/>
+      <w:lvlJc w:val="left"/>
+      <w:pPr>
+        <w:ind w:left="1440" w:hanging="360"/>
+      </w:pPr>
+      <w:rPr>
+        <w:rFonts w:ascii="Courier New" w:hAnsi="Courier New" w:cs="Courier New" w:hint="default"/>
+      </w:rPr>
+    </w:lvl>
+    <w:lvl w:ilvl="2" w:tplc="042A0005" w:tentative="1">
+      <w:start w:val="1"/>
+      <w:numFmt w:val="bullet"/>
+      <w:lvlText w:val=""/>
+      <w:lvlJc w:val="left"/>
+      <w:pPr>
+        <w:ind w:left="2160" w:hanging="360"/>
+      </w:pPr>
+      <w:rPr>
+        <w:rFonts w:ascii="Wingdings" w:hAnsi="Wingdings" w:hint="default"/>
+      </w:rPr>
+    </w:lvl>
+    <w:lvl w:ilvl="3" w:tplc="042A0001" w:tentative="1">
+      <w:start w:val="1"/>
+      <w:numFmt w:val="bullet"/>
+      <w:lvlText w:val=""/>
+      <w:lvlJc w:val="left"/>
+      <w:pPr>
+        <w:ind w:left="2880" w:hanging="360"/>
+      </w:pPr>
+      <w:rPr>
+        <w:rFonts w:ascii="Symbol" w:hAnsi="Symbol" w:hint="default"/>
+      </w:rPr>
+    </w:lvl>
+    <w:lvl w:ilvl="4" w:tplc="042A0003" w:tentative="1">
+      <w:start w:val="1"/>
+      <w:numFmt w:val="bullet"/>
+      <w:lvlText w:val="o"/>
+      <w:lvlJc w:val="left"/>
+      <w:pPr>
+        <w:ind w:left="3600" w:hanging="360"/>
+      </w:pPr>
+      <w:rPr>
+        <w:rFonts w:ascii="Courier New" w:hAnsi="Courier New" w:cs="Courier New" w:hint="default"/>
+      </w:rPr>
+    </w:lvl>
+    <w:lvl w:ilvl="5" w:tplc="042A0005" w:tentative="1">
+      <w:start w:val="1"/>
+      <w:numFmt w:val="bullet"/>
+      <w:lvlText w:val=""/>
+      <w:lvlJc w:val="left"/>
+      <w:pPr>
+        <w:ind w:left="4320" w:hanging="360"/>
+      </w:pPr>
+      <w:rPr>
+        <w:rFonts w:ascii="Wingdings" w:hAnsi="Wingdings" w:hint="default"/>
+      </w:rPr>
+    </w:lvl>
+    <w:lvl w:ilvl="6" w:tplc="042A0001" w:tentative="1">
+      <w:start w:val="1"/>
+      <w:numFmt w:val="bullet"/>
+      <w:lvlText w:val=""/>
+      <w:lvlJc w:val="left"/>
+      <w:pPr>
+        <w:ind w:left="5040" w:hanging="360"/>
+      </w:pPr>
+      <w:rPr>
+        <w:rFonts w:ascii="Symbol" w:hAnsi="Symbol" w:hint="default"/>
+      </w:rPr>
+    </w:lvl>
+    <w:lvl w:ilvl="7" w:tplc="042A0003" w:tentative="1">
+      <w:start w:val="1"/>
+      <w:numFmt w:val="bullet"/>
+      <w:lvlText w:val="o"/>
+      <w:lvlJc w:val="left"/>
+      <w:pPr>
+        <w:ind w:left="5760" w:hanging="360"/>
+      </w:pPr>
+      <w:rPr>
+        <w:rFonts w:ascii="Courier New" w:hAnsi="Courier New" w:cs="Courier New" w:hint="default"/>
+      </w:rPr>
+    </w:lvl>
+    <w:lvl w:ilvl="8" w:tplc="042A0005" w:tentative="1">
+      <w:start w:val="1"/>
+      <w:numFmt w:val="bullet"/>
+      <w:lvlText w:val=""/>
+      <w:lvlJc w:val="left"/>
+      <w:pPr>
+        <w:ind w:left="6480" w:hanging="360"/>
+      </w:pPr>
+      <w:rPr>
+        <w:rFonts w:ascii="Wingdings" w:hAnsi="Wingdings" w:hint="default"/>
+      </w:rPr>
+    </w:lvl>
+  </w:abstractNum>
   <w:num w:numId="1">
+    <w:abstractNumId w:val="1"/>
+  </w:num>
+  <w:num w:numId="2">
+    <w:abstractNumId w:val="2"/>
+  </w:num>
+  <w:num w:numId="3">
     <w:abstractNumId w:val="0"/>
   </w:num>
 </w:numbering>
@@ -3057,7 +3635,6 @@
   <w:style w:type="character" w:default="1" w:styleId="DefaultParagraphFont">
     <w:name w:val="Default Paragraph Font"/>
     <w:uiPriority w:val="1"/>
-    <w:semiHidden/>
     <w:unhideWhenUsed/>
   </w:style>
   <w:style w:type="table" w:default="1" w:styleId="TableNormal">
